--- a/4. Keys, Addresses/Question.docx
+++ b/4. Keys, Addresses/Question.docx
@@ -131,7 +131,6 @@
         <w:pStyle w:val="a3"/>
         <w:ind w:left="1080"/>
         <w:rPr>
-          <w:rFonts w:hint="cs"/>
           <w:color w:val="FF0000"/>
           <w:rtl/>
         </w:rPr>
@@ -179,10 +178,7 @@
         </w:numPr>
       </w:pPr>
     </w:p>
-    <w:p>
-      <w:bookmarkStart w:id="0" w:name="_GoBack"/>
-      <w:bookmarkEnd w:id="0"/>
-    </w:p>
+    <w:p/>
     <w:p>
       <w:pPr>
         <w:pStyle w:val="a3"/>
@@ -242,8 +238,8 @@
       <w:pPr>
         <w:pStyle w:val="a3"/>
         <w:rPr>
-          <w:rFonts w:hint="cs"/>
-          <w:color w:val="FF0000"/>
+          <w:color w:val="FF0000"/>
+          <w:rtl/>
         </w:rPr>
       </w:pPr>
       <w:r>
@@ -254,6 +250,480 @@
         </w:rPr>
         <w:t>על מנת לגשת למפתח פרטי כלשהו, נצטרך את המפתח הציבורי שלנו (הוא ידוע). כיוון שהדרך ההפוכה היא אינה אפשרית בזמן סביר, נצטרך לאחסן דווקא זוגות.</w:t>
       </w:r>
+    </w:p>
+    <w:p>
+      <w:pPr>
+        <w:pStyle w:val="a3"/>
+        <w:rPr>
+          <w:color w:val="FF0000"/>
+          <w:rtl/>
+        </w:rPr>
+      </w:pPr>
+    </w:p>
+    <w:p>
+      <w:pPr>
+        <w:pStyle w:val="a3"/>
+        <w:numPr>
+          <w:ilvl w:val="0"/>
+          <w:numId w:val="1"/>
+        </w:numPr>
+      </w:pPr>
+      <w:r>
+        <w:rPr>
+          <w:rFonts w:hint="cs"/>
+          <w:rtl/>
+        </w:rPr>
+        <w:t xml:space="preserve">א. כתוב תוכנה שמציירת את העקומה האליפטית </w:t>
+      </w:r>
+      <w:r>
+        <w:t>secp256k1</w:t>
+      </w:r>
+      <w:r>
+        <w:rPr>
+          <w:rFonts w:hint="cs"/>
+          <w:rtl/>
+        </w:rPr>
+        <w:t xml:space="preserve"> </w:t>
+      </w:r>
+      <w:proofErr w:type="spellStart"/>
+      <w:r>
+        <w:rPr>
+          <w:rFonts w:hint="cs"/>
+          <w:rtl/>
+        </w:rPr>
+        <w:t>מודולו</w:t>
+      </w:r>
+      <w:proofErr w:type="spellEnd"/>
+      <w:r>
+        <w:rPr>
+          <w:rFonts w:hint="cs"/>
+          <w:rtl/>
+        </w:rPr>
+        <w:t xml:space="preserve"> מספר קטן (</w:t>
+      </w:r>
+      <w:r>
+        <w:t>p=17</w:t>
+      </w:r>
+      <w:r>
+        <w:rPr>
+          <w:rFonts w:hint="cs"/>
+          <w:rtl/>
+        </w:rPr>
+        <w:t xml:space="preserve"> למשל</w:t>
+      </w:r>
+      <w:r>
+        <w:rPr>
+          <w:rFonts w:hint="cs"/>
+          <w:rtl/>
+        </w:rPr>
+        <w:t>)</w:t>
+      </w:r>
+      <w:r>
+        <w:rPr>
+          <w:rFonts w:hint="cs"/>
+          <w:rtl/>
+        </w:rPr>
+        <w:t>.</w:t>
+      </w:r>
+    </w:p>
+    <w:p>
+      <w:pPr>
+        <w:pStyle w:val="a3"/>
+        <w:numPr>
+          <w:ilvl w:val="0"/>
+          <w:numId w:val="3"/>
+        </w:numPr>
+      </w:pPr>
+      <w:r>
+        <w:rPr>
+          <w:rFonts w:hint="cs"/>
+          <w:rtl/>
+        </w:rPr>
+        <w:t xml:space="preserve">עבור </w:t>
+      </w:r>
+      <w:r>
+        <w:t>p=17</w:t>
+      </w:r>
+      <w:r>
+        <w:rPr>
+          <w:rFonts w:hint="cs"/>
+          <w:rtl/>
+        </w:rPr>
+        <w:t xml:space="preserve"> </w:t>
+      </w:r>
+      <w:r>
+        <w:rPr>
+          <w:rFonts w:hint="cs"/>
+          <w:rtl/>
+        </w:rPr>
+        <w:t xml:space="preserve">מצא את המפתח הפרטי עבור מפתח ציבורי </w:t>
+      </w:r>
+      <w:r>
+        <w:t>(12,16)</w:t>
+      </w:r>
+      <w:r>
+        <w:rPr>
+          <w:rFonts w:hint="cs"/>
+          <w:rtl/>
+        </w:rPr>
+        <w:t xml:space="preserve"> </w:t>
+      </w:r>
+      <w:r>
+        <w:rPr>
+          <w:rtl/>
+        </w:rPr>
+        <w:t>–</w:t>
+      </w:r>
+      <w:r>
+        <w:rPr>
+          <w:rFonts w:hint="cs"/>
+          <w:rtl/>
+        </w:rPr>
+        <w:t xml:space="preserve"> </w:t>
+      </w:r>
+      <w:r>
+        <w:rPr>
+          <w:rFonts w:hint="cs"/>
+          <w:color w:val="FF0000"/>
+          <w:rtl/>
+        </w:rPr>
+        <w:t>475</w:t>
+      </w:r>
+    </w:p>
+    <w:p>
+      <w:pPr>
+        <w:pStyle w:val="a3"/>
+        <w:numPr>
+          <w:ilvl w:val="0"/>
+          <w:numId w:val="3"/>
+        </w:numPr>
+      </w:pPr>
+      <w:r>
+        <w:rPr>
+          <w:rFonts w:hint="cs"/>
+          <w:rtl/>
+        </w:rPr>
+        <w:t>מאיזה מספר</w:t>
+      </w:r>
+      <w:r>
+        <w:rPr>
+          <w:rFonts w:hint="cs"/>
+          <w:rtl/>
+        </w:rPr>
+        <w:t xml:space="preserve"> </w:t>
+      </w:r>
+      <w:proofErr w:type="spellStart"/>
+      <w:r>
+        <w:rPr>
+          <w:rFonts w:hint="cs"/>
+          <w:rtl/>
+        </w:rPr>
+        <w:t>מודולו</w:t>
+      </w:r>
+      <w:proofErr w:type="spellEnd"/>
+      <w:r>
+        <w:rPr>
+          <w:rFonts w:hint="cs"/>
+          <w:rtl/>
+        </w:rPr>
+        <w:t xml:space="preserve"> הפעולה נעשית מורכבת מדי?</w:t>
+      </w:r>
+    </w:p>
+    <w:p>
+      <w:pPr>
+        <w:pStyle w:val="a3"/>
+        <w:ind w:left="1440"/>
+        <w:rPr>
+          <w:rFonts w:hint="cs"/>
+          <w:color w:val="FF0000"/>
+        </w:rPr>
+      </w:pPr>
+    </w:p>
+    <w:p>
+      <w:pPr>
+        <w:pStyle w:val="a3"/>
+        <w:rPr>
+          <w:color w:val="FF0000"/>
+        </w:rPr>
+      </w:pPr>
+      <w:r>
+        <w:rPr>
+          <w:noProof/>
+        </w:rPr>
+        <w:drawing>
+          <wp:inline distT="0" distB="0" distL="0" distR="0" wp14:anchorId="63471401" wp14:editId="3AB7D907">
+            <wp:extent cx="3095436" cy="2130581"/>
+            <wp:effectExtent l="0" t="0" r="0" b="3175"/>
+            <wp:docPr id="1" name="תמונה 1"/>
+            <wp:cNvGraphicFramePr>
+              <a:graphicFrameLocks xmlns:a="http://schemas.openxmlformats.org/drawingml/2006/main" noChangeAspect="1"/>
+            </wp:cNvGraphicFramePr>
+            <a:graphic xmlns:a="http://schemas.openxmlformats.org/drawingml/2006/main">
+              <a:graphicData uri="http://schemas.openxmlformats.org/drawingml/2006/picture">
+                <pic:pic xmlns:pic="http://schemas.openxmlformats.org/drawingml/2006/picture">
+                  <pic:nvPicPr>
+                    <pic:cNvPr id="1" name=""/>
+                    <pic:cNvPicPr/>
+                  </pic:nvPicPr>
+                  <pic:blipFill>
+                    <a:blip r:embed="rId6"/>
+                    <a:stretch>
+                      <a:fillRect/>
+                    </a:stretch>
+                  </pic:blipFill>
+                  <pic:spPr>
+                    <a:xfrm>
+                      <a:off x="0" y="0"/>
+                      <a:ext cx="3128098" cy="2153062"/>
+                    </a:xfrm>
+                    <a:prstGeom prst="rect">
+                      <a:avLst/>
+                    </a:prstGeom>
+                  </pic:spPr>
+                </pic:pic>
+              </a:graphicData>
+            </a:graphic>
+          </wp:inline>
+        </w:drawing>
+      </w:r>
+    </w:p>
+    <w:p>
+      <w:pPr>
+        <w:pStyle w:val="a3"/>
+        <w:rPr>
+          <w:color w:val="FF0000"/>
+          <w:rtl/>
+        </w:rPr>
+      </w:pPr>
+    </w:p>
+    <w:p>
+      <w:pPr>
+        <w:pStyle w:val="a3"/>
+        <w:rPr>
+          <w:rFonts w:hint="cs"/>
+          <w:color w:val="FF0000"/>
+          <w:rtl/>
+        </w:rPr>
+      </w:pPr>
+      <w:r>
+        <w:rPr>
+          <w:rFonts w:hint="cs"/>
+          <w:color w:val="FF0000"/>
+          <w:rtl/>
+        </w:rPr>
+        <w:t xml:space="preserve">עבור </w:t>
+      </w:r>
+      <w:proofErr w:type="spellStart"/>
+      <w:r>
+        <w:rPr>
+          <w:color w:val="FF0000"/>
+        </w:rPr>
+        <w:t>Fp</w:t>
+      </w:r>
+      <w:proofErr w:type="spellEnd"/>
+      <w:r>
+        <w:rPr>
+          <w:color w:val="FF0000"/>
+        </w:rPr>
+        <w:t>=8000</w:t>
+      </w:r>
+      <w:r>
+        <w:rPr>
+          <w:rFonts w:hint="cs"/>
+          <w:color w:val="FF0000"/>
+          <w:rtl/>
+        </w:rPr>
+        <w:t>:</w:t>
+      </w:r>
+    </w:p>
+    <w:p>
+      <w:pPr>
+        <w:pStyle w:val="a3"/>
+        <w:rPr>
+          <w:color w:val="FF0000"/>
+          <w:rtl/>
+        </w:rPr>
+      </w:pPr>
+      <w:r>
+        <w:rPr>
+          <w:noProof/>
+        </w:rPr>
+        <w:drawing>
+          <wp:inline distT="0" distB="0" distL="0" distR="0" wp14:anchorId="60DDD5C7" wp14:editId="3BCB0CC1">
+            <wp:extent cx="2979050" cy="2171700"/>
+            <wp:effectExtent l="0" t="0" r="0" b="0"/>
+            <wp:docPr id="2" name="תמונה 2"/>
+            <wp:cNvGraphicFramePr>
+              <a:graphicFrameLocks xmlns:a="http://schemas.openxmlformats.org/drawingml/2006/main" noChangeAspect="1"/>
+            </wp:cNvGraphicFramePr>
+            <a:graphic xmlns:a="http://schemas.openxmlformats.org/drawingml/2006/main">
+              <a:graphicData uri="http://schemas.openxmlformats.org/drawingml/2006/picture">
+                <pic:pic xmlns:pic="http://schemas.openxmlformats.org/drawingml/2006/picture">
+                  <pic:nvPicPr>
+                    <pic:cNvPr id="1" name=""/>
+                    <pic:cNvPicPr/>
+                  </pic:nvPicPr>
+                  <pic:blipFill>
+                    <a:blip r:embed="rId7"/>
+                    <a:stretch>
+                      <a:fillRect/>
+                    </a:stretch>
+                  </pic:blipFill>
+                  <pic:spPr>
+                    <a:xfrm>
+                      <a:off x="0" y="0"/>
+                      <a:ext cx="2998720" cy="2186039"/>
+                    </a:xfrm>
+                    <a:prstGeom prst="rect">
+                      <a:avLst/>
+                    </a:prstGeom>
+                  </pic:spPr>
+                </pic:pic>
+              </a:graphicData>
+            </a:graphic>
+          </wp:inline>
+        </w:drawing>
+      </w:r>
+    </w:p>
+    <w:p>
+      <w:pPr>
+        <w:pStyle w:val="a3"/>
+        <w:rPr>
+          <w:color w:val="FF0000"/>
+          <w:rtl/>
+        </w:rPr>
+      </w:pPr>
+    </w:p>
+    <w:p>
+      <w:pPr>
+        <w:pStyle w:val="a3"/>
+        <w:rPr>
+          <w:color w:val="FF0000"/>
+          <w:rtl/>
+        </w:rPr>
+      </w:pPr>
+    </w:p>
+    <w:p>
+      <w:pPr>
+        <w:pStyle w:val="a3"/>
+        <w:rPr>
+          <w:color w:val="FF0000"/>
+          <w:rtl/>
+        </w:rPr>
+      </w:pPr>
+      <w:r>
+        <w:rPr>
+          <w:noProof/>
+        </w:rPr>
+        <w:lastRenderedPageBreak/>
+        <w:drawing>
+          <wp:inline distT="0" distB="0" distL="0" distR="0" wp14:anchorId="50E0EA5C" wp14:editId="1BC0FC29">
+            <wp:extent cx="5274310" cy="2205990"/>
+            <wp:effectExtent l="0" t="0" r="2540" b="3810"/>
+            <wp:docPr id="3" name="תמונה 3"/>
+            <wp:cNvGraphicFramePr>
+              <a:graphicFrameLocks xmlns:a="http://schemas.openxmlformats.org/drawingml/2006/main" noChangeAspect="1"/>
+            </wp:cNvGraphicFramePr>
+            <a:graphic xmlns:a="http://schemas.openxmlformats.org/drawingml/2006/main">
+              <a:graphicData uri="http://schemas.openxmlformats.org/drawingml/2006/picture">
+                <pic:pic xmlns:pic="http://schemas.openxmlformats.org/drawingml/2006/picture">
+                  <pic:nvPicPr>
+                    <pic:cNvPr id="1" name=""/>
+                    <pic:cNvPicPr/>
+                  </pic:nvPicPr>
+                  <pic:blipFill>
+                    <a:blip r:embed="rId8"/>
+                    <a:stretch>
+                      <a:fillRect/>
+                    </a:stretch>
+                  </pic:blipFill>
+                  <pic:spPr>
+                    <a:xfrm>
+                      <a:off x="0" y="0"/>
+                      <a:ext cx="5274310" cy="2205990"/>
+                    </a:xfrm>
+                    <a:prstGeom prst="rect">
+                      <a:avLst/>
+                    </a:prstGeom>
+                  </pic:spPr>
+                </pic:pic>
+              </a:graphicData>
+            </a:graphic>
+          </wp:inline>
+        </w:drawing>
+      </w:r>
+    </w:p>
+    <w:p>
+      <w:pPr>
+        <w:pStyle w:val="a3"/>
+        <w:rPr>
+          <w:color w:val="FF0000"/>
+          <w:rtl/>
+        </w:rPr>
+      </w:pPr>
+    </w:p>
+    <w:p>
+      <w:pPr>
+        <w:pStyle w:val="a3"/>
+        <w:rPr>
+          <w:rFonts w:hint="cs"/>
+          <w:color w:val="FF0000"/>
+          <w:rtl/>
+        </w:rPr>
+      </w:pPr>
+      <w:r>
+        <w:rPr>
+          <w:rFonts w:hint="cs"/>
+          <w:color w:val="FF0000"/>
+          <w:rtl/>
+        </w:rPr>
+        <w:t xml:space="preserve">עבור </w:t>
+      </w:r>
+      <w:r>
+        <w:rPr>
+          <w:color w:val="FF0000"/>
+        </w:rPr>
+        <w:t>p=100</w:t>
+      </w:r>
+      <w:r>
+        <w:rPr>
+          <w:rFonts w:hint="cs"/>
+          <w:color w:val="FF0000"/>
+          <w:rtl/>
+        </w:rPr>
+        <w:t xml:space="preserve"> המפתח הפרטי לנקודה (</w:t>
+      </w:r>
+      <w:r>
+        <w:rPr>
+          <w:color w:val="FF0000"/>
+        </w:rPr>
+        <w:t>12, 16</w:t>
+      </w:r>
+      <w:r>
+        <w:rPr>
+          <w:rFonts w:hint="cs"/>
+          <w:color w:val="FF0000"/>
+          <w:rtl/>
+        </w:rPr>
+        <w:t>) הוא:</w:t>
+      </w:r>
+      <w:r>
+        <w:rPr>
+          <w:rFonts w:hint="cs"/>
+          <w:color w:val="FF0000"/>
+        </w:rPr>
+        <w:t xml:space="preserve"> </w:t>
+      </w:r>
+      <w:r>
+        <w:rPr>
+          <w:rFonts w:hint="cs"/>
+          <w:color w:val="FF0000"/>
+          <w:rtl/>
+        </w:rPr>
+        <w:t xml:space="preserve"> 12647 (וזה לוקח בערך 10 שניות)</w:t>
+      </w:r>
+      <w:bookmarkStart w:id="0" w:name="_GoBack"/>
+      <w:bookmarkEnd w:id="0"/>
     </w:p>
     <w:sectPr>
       <w:pgSz w:w="11906" w:h="16838"/>
@@ -270,6 +740,95 @@
 <file path=word/numbering.xml><?xml version="1.0" encoding="utf-8"?>
 <w:numbering xmlns:wpc="http://schemas.microsoft.com/office/word/2010/wordprocessingCanvas" xmlns:cx="http://schemas.microsoft.com/office/drawing/2014/chartex" xmlns:cx1="http://schemas.microsoft.com/office/drawing/2015/9/8/chartex" xmlns:cx2="http://schemas.microsoft.com/office/drawing/2015/10/21/chartex" xmlns:cx3="http://schemas.microsoft.com/office/drawing/2016/5/9/chartex" xmlns:cx4="http://schemas.microsoft.com/office/drawing/2016/5/10/chartex" xmlns:cx5="http://schemas.microsoft.com/office/drawing/2016/5/11/chartex" xmlns:cx6="http://schemas.microsoft.com/office/drawing/2016/5/12/chartex" xmlns:cx7="http://schemas.microsoft.com/office/drawing/2016/5/13/chartex" xmlns:cx8="http://schemas.microsoft.com/office/drawing/2016/5/14/chartex" xmlns:mc="http://schemas.openxmlformats.org/markup-compatibility/2006" xmlns:aink="http://schemas.microsoft.com/office/drawing/2016/ink" xmlns:am3d="http://schemas.microsoft.com/office/drawing/2017/model3d" xmlns:o="urn:schemas-microsoft-com:office:office" xmlns:r="http://schemas.openxmlformats.org/officeDocument/2006/relationships" xmlns:m="http://schemas.openxmlformats.org/officeDocument/2006/math" xmlns:v="urn:schemas-microsoft-com:vml" xmlns:wp14="http://schemas.microsoft.com/office/word/2010/wordprocessingDrawing" xmlns:wp="http://schemas.openxmlformats.org/drawingml/2006/wordprocessingDrawing" xmlns:w10="urn:schemas-microsoft-com:office:word" xmlns:w="http://schemas.openxmlformats.org/wordprocessingml/2006/main" xmlns:w14="http://schemas.microsoft.com/office/word/2010/wordml" xmlns:w15="http://schemas.microsoft.com/office/word/2012/wordml" xmlns:w16cid="http://schemas.microsoft.com/office/word/2016/wordml/cid" xmlns:w16se="http://schemas.microsoft.com/office/word/2015/wordml/symex" xmlns:wpg="http://schemas.microsoft.com/office/word/2010/wordprocessingGroup" xmlns:wpi="http://schemas.microsoft.com/office/word/2010/wordprocessingInk" xmlns:wne="http://schemas.microsoft.com/office/word/2006/wordml" xmlns:wps="http://schemas.microsoft.com/office/word/2010/wordprocessingShape" mc:Ignorable="w14 w15 w16se w16cid wp14">
   <w:abstractNum w:abstractNumId="0" w15:restartNumberingAfterBreak="0">
+    <w:nsid w:val="17217EA8"/>
+    <w:multiLevelType w:val="hybridMultilevel"/>
+    <w:tmpl w:val="97A04BB8"/>
+    <w:lvl w:ilvl="0" w:tplc="28F6A984">
+      <w:start w:val="2"/>
+      <w:numFmt w:val="hebrew1"/>
+      <w:lvlText w:val="%1."/>
+      <w:lvlJc w:val="left"/>
+      <w:pPr>
+        <w:ind w:left="1440" w:hanging="360"/>
+      </w:pPr>
+      <w:rPr>
+        <w:rFonts w:hint="default"/>
+      </w:rPr>
+    </w:lvl>
+    <w:lvl w:ilvl="1" w:tplc="04090019" w:tentative="1">
+      <w:start w:val="1"/>
+      <w:numFmt w:val="lowerLetter"/>
+      <w:lvlText w:val="%2."/>
+      <w:lvlJc w:val="left"/>
+      <w:pPr>
+        <w:ind w:left="2160" w:hanging="360"/>
+      </w:pPr>
+    </w:lvl>
+    <w:lvl w:ilvl="2" w:tplc="0409001B" w:tentative="1">
+      <w:start w:val="1"/>
+      <w:numFmt w:val="lowerRoman"/>
+      <w:lvlText w:val="%3."/>
+      <w:lvlJc w:val="right"/>
+      <w:pPr>
+        <w:ind w:left="2880" w:hanging="180"/>
+      </w:pPr>
+    </w:lvl>
+    <w:lvl w:ilvl="3" w:tplc="0409000F" w:tentative="1">
+      <w:start w:val="1"/>
+      <w:numFmt w:val="decimal"/>
+      <w:lvlText w:val="%4."/>
+      <w:lvlJc w:val="left"/>
+      <w:pPr>
+        <w:ind w:left="3600" w:hanging="360"/>
+      </w:pPr>
+    </w:lvl>
+    <w:lvl w:ilvl="4" w:tplc="04090019" w:tentative="1">
+      <w:start w:val="1"/>
+      <w:numFmt w:val="lowerLetter"/>
+      <w:lvlText w:val="%5."/>
+      <w:lvlJc w:val="left"/>
+      <w:pPr>
+        <w:ind w:left="4320" w:hanging="360"/>
+      </w:pPr>
+    </w:lvl>
+    <w:lvl w:ilvl="5" w:tplc="0409001B" w:tentative="1">
+      <w:start w:val="1"/>
+      <w:numFmt w:val="lowerRoman"/>
+      <w:lvlText w:val="%6."/>
+      <w:lvlJc w:val="right"/>
+      <w:pPr>
+        <w:ind w:left="5040" w:hanging="180"/>
+      </w:pPr>
+    </w:lvl>
+    <w:lvl w:ilvl="6" w:tplc="0409000F" w:tentative="1">
+      <w:start w:val="1"/>
+      <w:numFmt w:val="decimal"/>
+      <w:lvlText w:val="%7."/>
+      <w:lvlJc w:val="left"/>
+      <w:pPr>
+        <w:ind w:left="5760" w:hanging="360"/>
+      </w:pPr>
+    </w:lvl>
+    <w:lvl w:ilvl="7" w:tplc="04090019" w:tentative="1">
+      <w:start w:val="1"/>
+      <w:numFmt w:val="lowerLetter"/>
+      <w:lvlText w:val="%8."/>
+      <w:lvlJc w:val="left"/>
+      <w:pPr>
+        <w:ind w:left="6480" w:hanging="360"/>
+      </w:pPr>
+    </w:lvl>
+    <w:lvl w:ilvl="8" w:tplc="0409001B" w:tentative="1">
+      <w:start w:val="1"/>
+      <w:numFmt w:val="lowerRoman"/>
+      <w:lvlText w:val="%9."/>
+      <w:lvlJc w:val="right"/>
+      <w:pPr>
+        <w:ind w:left="7200" w:hanging="180"/>
+      </w:pPr>
+    </w:lvl>
+  </w:abstractNum>
+  <w:abstractNum w:abstractNumId="1" w15:restartNumberingAfterBreak="0">
     <w:nsid w:val="35CE4F92"/>
     <w:multiLevelType w:val="hybridMultilevel"/>
     <w:tmpl w:val="6694BDB4"/>
@@ -358,7 +917,7 @@
       </w:pPr>
     </w:lvl>
   </w:abstractNum>
-  <w:abstractNum w:abstractNumId="1" w15:restartNumberingAfterBreak="0">
+  <w:abstractNum w:abstractNumId="2" w15:restartNumberingAfterBreak="0">
     <w:nsid w:val="373F335F"/>
     <w:multiLevelType w:val="hybridMultilevel"/>
     <w:tmpl w:val="61E405A0"/>
@@ -448,9 +1007,12 @@
     </w:lvl>
   </w:abstractNum>
   <w:num w:numId="1">
+    <w:abstractNumId w:val="2"/>
+  </w:num>
+  <w:num w:numId="2">
     <w:abstractNumId w:val="1"/>
   </w:num>
-  <w:num w:numId="2">
+  <w:num w:numId="3">
     <w:abstractNumId w:val="0"/>
   </w:num>
 </w:numbering>
@@ -579,6 +1141,7 @@
     <w:lsdException w:name="HTML Sample" w:semiHidden="1" w:unhideWhenUsed="1"/>
     <w:lsdException w:name="HTML Typewriter" w:semiHidden="1" w:unhideWhenUsed="1"/>
     <w:lsdException w:name="HTML Variable" w:semiHidden="1" w:unhideWhenUsed="1"/>
+    <w:lsdException w:name="Normal Table" w:semiHidden="1" w:unhideWhenUsed="1"/>
     <w:lsdException w:name="annotation subject" w:semiHidden="1" w:unhideWhenUsed="1"/>
     <w:lsdException w:name="No List" w:semiHidden="1" w:unhideWhenUsed="1"/>
     <w:lsdException w:name="Outline List 1" w:semiHidden="1" w:unhideWhenUsed="1"/>
@@ -625,8 +1188,10 @@
     <w:lsdException w:name="Table Subtle 2" w:semiHidden="1" w:unhideWhenUsed="1"/>
     <w:lsdException w:name="Table Web 1" w:semiHidden="1" w:unhideWhenUsed="1"/>
     <w:lsdException w:name="Table Web 2" w:semiHidden="1" w:unhideWhenUsed="1"/>
+    <w:lsdException w:name="Table Web 3" w:semiHidden="1" w:unhideWhenUsed="1"/>
     <w:lsdException w:name="Balloon Text" w:semiHidden="1" w:unhideWhenUsed="1"/>
     <w:lsdException w:name="Table Grid" w:uiPriority="39"/>
+    <w:lsdException w:name="Table Theme" w:semiHidden="1" w:unhideWhenUsed="1"/>
     <w:lsdException w:name="Placeholder Text" w:semiHidden="1"/>
     <w:lsdException w:name="No Spacing" w:uiPriority="1" w:qFormat="1"/>
     <w:lsdException w:name="Light Shading" w:uiPriority="60"/>
@@ -903,6 +1468,36 @@
     <w:rPr>
       <w:color w:val="0000FF"/>
       <w:u w:val="single"/>
+    </w:rPr>
+  </w:style>
+  <w:style w:type="paragraph" w:styleId="a4">
+    <w:name w:val="Balloon Text"/>
+    <w:basedOn w:val="a"/>
+    <w:link w:val="a5"/>
+    <w:uiPriority w:val="99"/>
+    <w:semiHidden/>
+    <w:unhideWhenUsed/>
+    <w:rsid w:val="00DB3F9C"/>
+    <w:pPr>
+      <w:spacing w:after="0" w:line="240" w:lineRule="auto"/>
+    </w:pPr>
+    <w:rPr>
+      <w:rFonts w:ascii="Tahoma" w:hAnsi="Tahoma" w:cs="Tahoma"/>
+      <w:sz w:val="18"/>
+      <w:szCs w:val="18"/>
+    </w:rPr>
+  </w:style>
+  <w:style w:type="character" w:customStyle="1" w:styleId="a5">
+    <w:name w:val="טקסט בלונים תו"/>
+    <w:basedOn w:val="a0"/>
+    <w:link w:val="a4"/>
+    <w:uiPriority w:val="99"/>
+    <w:semiHidden/>
+    <w:rsid w:val="00DB3F9C"/>
+    <w:rPr>
+      <w:rFonts w:ascii="Tahoma" w:hAnsi="Tahoma" w:cs="Tahoma"/>
+      <w:sz w:val="18"/>
+      <w:szCs w:val="18"/>
     </w:rPr>
   </w:style>
 </w:styles>

--- a/4. Keys, Addresses/Question.docx
+++ b/4. Keys, Addresses/Question.docx
@@ -152,6 +152,7 @@
         </w:rPr>
         <w:t>מדוע משתמשים ב</w:t>
       </w:r>
+      <w:bookmarkStart w:id="0" w:name="_GoBack"/>
       <w:r>
         <w:rPr>
           <w:color w:val="FF0000"/>
@@ -159,6 +160,7 @@
         </w:rPr>
         <w:t>ripemd160</w:t>
       </w:r>
+      <w:bookmarkEnd w:id="0"/>
       <w:r>
         <w:rPr>
           <w:rFonts w:hint="cs"/>
@@ -177,6 +179,36 @@
           <w:numId w:val="2"/>
         </w:numPr>
       </w:pPr>
+      <w:r>
+        <w:rPr>
+          <w:rFonts w:hint="cs"/>
+          <w:rtl/>
+        </w:rPr>
+        <w:t xml:space="preserve">את המפתח הציבורי </w:t>
+      </w:r>
+      <w:r>
+        <w:t>(12,16)</w:t>
+      </w:r>
+      <w:r>
+        <w:rPr>
+          <w:rFonts w:hint="cs"/>
+          <w:rtl/>
+        </w:rPr>
+        <w:t xml:space="preserve"> </w:t>
+      </w:r>
+      <w:r>
+        <w:rPr>
+          <w:rtl/>
+        </w:rPr>
+        <w:t>–</w:t>
+      </w:r>
+      <w:r>
+        <w:rPr>
+          <w:rFonts w:hint="cs"/>
+          <w:rtl/>
+        </w:rPr>
+        <w:t xml:space="preserve"> הפוך לכתובת ביטקוין חוקית עפ"י הפרוטוקול.</w:t>
+      </w:r>
     </w:p>
     <w:p/>
     <w:p>
@@ -331,10 +363,22 @@
         <w:pStyle w:val="a3"/>
         <w:numPr>
           <w:ilvl w:val="0"/>
-          <w:numId w:val="3"/>
+          <w:numId w:val="4"/>
         </w:numPr>
       </w:pPr>
       <w:r>
+        <w:t>G=(0x65d5b8bf9ab1801c9f168d4815994ad35f1dcb6ae6c7a1a303966b677b813b00,0xe6b865e529b8ecbf71cf966e900477d49ced5846d7662dd2dd11ccd55c0aff7f</w:t>
+      </w:r>
+      <w:r>
+        <w:t>)</w:t>
+      </w:r>
+    </w:p>
+    <w:p>
+      <w:pPr>
+        <w:pStyle w:val="a3"/>
+        <w:ind w:left="1440"/>
+      </w:pPr>
+      <w:r>
         <w:rPr>
           <w:rFonts w:hint="cs"/>
           <w:rtl/>
@@ -350,6 +394,26 @@
           <w:rtl/>
         </w:rPr>
         <w:t xml:space="preserve"> </w:t>
+      </w:r>
+      <w:r>
+        <w:rPr>
+          <w:rFonts w:hint="cs"/>
+          <w:rtl/>
+        </w:rPr>
+        <w:t xml:space="preserve">ונקודה </w:t>
+      </w:r>
+      <w:r>
+        <w:rPr>
+          <w:rFonts w:hint="cs"/>
+        </w:rPr>
+        <w:t>G</w:t>
+      </w:r>
+      <w:r>
+        <w:rPr>
+          <w:rFonts w:hint="cs"/>
+          <w:rtl/>
+        </w:rPr>
+        <w:t xml:space="preserve"> על העקומה - </w:t>
       </w:r>
       <w:r>
         <w:rPr>
@@ -434,7 +498,6 @@
         <w:pStyle w:val="a3"/>
         <w:ind w:left="1440"/>
         <w:rPr>
-          <w:rFonts w:hint="cs"/>
           <w:color w:val="FF0000"/>
         </w:rPr>
       </w:pPr>
@@ -500,7 +563,6 @@
       <w:pPr>
         <w:pStyle w:val="a3"/>
         <w:rPr>
-          <w:rFonts w:hint="cs"/>
           <w:color w:val="FF0000"/>
           <w:rtl/>
         </w:rPr>
@@ -548,6 +610,7 @@
         <w:rPr>
           <w:noProof/>
         </w:rPr>
+        <w:lastRenderedPageBreak/>
         <w:drawing>
           <wp:inline distT="0" distB="0" distL="0" distR="0" wp14:anchorId="60DDD5C7" wp14:editId="3BCB0CC1">
             <wp:extent cx="2979050" cy="2171700"/>
@@ -615,12 +678,11 @@
         <w:rPr>
           <w:noProof/>
         </w:rPr>
-        <w:lastRenderedPageBreak/>
         <w:drawing>
-          <wp:inline distT="0" distB="0" distL="0" distR="0" wp14:anchorId="50E0EA5C" wp14:editId="1BC0FC29">
-            <wp:extent cx="5274310" cy="2205990"/>
-            <wp:effectExtent l="0" t="0" r="2540" b="3810"/>
-            <wp:docPr id="3" name="תמונה 3"/>
+          <wp:inline distT="0" distB="0" distL="0" distR="0" wp14:anchorId="38B9BD0D" wp14:editId="2BF7CAAD">
+            <wp:extent cx="5274310" cy="2359660"/>
+            <wp:effectExtent l="0" t="0" r="2540" b="2540"/>
+            <wp:docPr id="4" name="תמונה 4"/>
             <wp:cNvGraphicFramePr>
               <a:graphicFrameLocks xmlns:a="http://schemas.openxmlformats.org/drawingml/2006/main" noChangeAspect="1"/>
             </wp:cNvGraphicFramePr>
@@ -640,7 +702,7 @@
                   <pic:spPr>
                     <a:xfrm>
                       <a:off x="0" y="0"/>
-                      <a:ext cx="5274310" cy="2205990"/>
+                      <a:ext cx="5274310" cy="2359660"/>
                     </a:xfrm>
                     <a:prstGeom prst="rect">
                       <a:avLst/>
@@ -666,7 +728,6 @@
       <w:pPr>
         <w:pStyle w:val="a3"/>
         <w:rPr>
-          <w:rFonts w:hint="cs"/>
           <w:color w:val="FF0000"/>
           <w:rtl/>
         </w:rPr>
@@ -722,8 +783,59 @@
         </w:rPr>
         <w:t xml:space="preserve"> 12647 (וזה לוקח בערך 10 שניות)</w:t>
       </w:r>
-      <w:bookmarkStart w:id="0" w:name="_GoBack"/>
-      <w:bookmarkEnd w:id="0"/>
+    </w:p>
+    <w:p>
+      <w:pPr>
+        <w:pStyle w:val="a3"/>
+        <w:rPr>
+          <w:color w:val="FF0000"/>
+          <w:rtl/>
+        </w:rPr>
+      </w:pPr>
+      <w:r>
+        <w:rPr>
+          <w:rFonts w:hint="cs"/>
+          <w:color w:val="FF0000"/>
+          <w:rtl/>
+        </w:rPr>
+        <w:t xml:space="preserve">עבור </w:t>
+      </w:r>
+      <w:r>
+        <w:rPr>
+          <w:color w:val="FF0000"/>
+        </w:rPr>
+        <w:t>p=1000</w:t>
+      </w:r>
+      <w:r>
+        <w:rPr>
+          <w:rFonts w:hint="cs"/>
+          <w:color w:val="FF0000"/>
+          <w:rtl/>
+        </w:rPr>
+        <w:t xml:space="preserve"> </w:t>
+      </w:r>
+      <w:r>
+        <w:rPr>
+          <w:rFonts w:hint="cs"/>
+          <w:color w:val="FF0000"/>
+          <w:rtl/>
+        </w:rPr>
+        <w:t xml:space="preserve">המפתח הפרטי לנקודה </w:t>
+      </w:r>
+      <w:r>
+        <w:rPr>
+          <w:color w:val="FF0000"/>
+        </w:rPr>
+        <w:t>(12, 16)</w:t>
+      </w:r>
+      <w:r>
+        <w:rPr>
+          <w:rFonts w:hint="cs"/>
+          <w:color w:val="FF0000"/>
+          <w:rtl/>
+        </w:rPr>
+        <w:t xml:space="preserve"> הוא: 612385 (וזה לקח 12 וחצי דקות!)</w:t>
+      </w:r>
     </w:p>
     <w:sectPr>
       <w:pgSz w:w="11906" w:h="16838"/>
@@ -1006,6 +1118,95 @@
       </w:pPr>
     </w:lvl>
   </w:abstractNum>
+  <w:abstractNum w:abstractNumId="3" w15:restartNumberingAfterBreak="0">
+    <w:nsid w:val="44C32E7C"/>
+    <w:multiLevelType w:val="hybridMultilevel"/>
+    <w:tmpl w:val="A4747970"/>
+    <w:lvl w:ilvl="0" w:tplc="999C6F84">
+      <w:start w:val="2"/>
+      <w:numFmt w:val="hebrew1"/>
+      <w:lvlText w:val="%1."/>
+      <w:lvlJc w:val="left"/>
+      <w:pPr>
+        <w:ind w:left="1440" w:hanging="360"/>
+      </w:pPr>
+      <w:rPr>
+        <w:rFonts w:hint="default"/>
+      </w:rPr>
+    </w:lvl>
+    <w:lvl w:ilvl="1" w:tplc="04090019" w:tentative="1">
+      <w:start w:val="1"/>
+      <w:numFmt w:val="lowerLetter"/>
+      <w:lvlText w:val="%2."/>
+      <w:lvlJc w:val="left"/>
+      <w:pPr>
+        <w:ind w:left="2160" w:hanging="360"/>
+      </w:pPr>
+    </w:lvl>
+    <w:lvl w:ilvl="2" w:tplc="0409001B" w:tentative="1">
+      <w:start w:val="1"/>
+      <w:numFmt w:val="lowerRoman"/>
+      <w:lvlText w:val="%3."/>
+      <w:lvlJc w:val="right"/>
+      <w:pPr>
+        <w:ind w:left="2880" w:hanging="180"/>
+      </w:pPr>
+    </w:lvl>
+    <w:lvl w:ilvl="3" w:tplc="0409000F" w:tentative="1">
+      <w:start w:val="1"/>
+      <w:numFmt w:val="decimal"/>
+      <w:lvlText w:val="%4."/>
+      <w:lvlJc w:val="left"/>
+      <w:pPr>
+        <w:ind w:left="3600" w:hanging="360"/>
+      </w:pPr>
+    </w:lvl>
+    <w:lvl w:ilvl="4" w:tplc="04090019" w:tentative="1">
+      <w:start w:val="1"/>
+      <w:numFmt w:val="lowerLetter"/>
+      <w:lvlText w:val="%5."/>
+      <w:lvlJc w:val="left"/>
+      <w:pPr>
+        <w:ind w:left="4320" w:hanging="360"/>
+      </w:pPr>
+    </w:lvl>
+    <w:lvl w:ilvl="5" w:tplc="0409001B" w:tentative="1">
+      <w:start w:val="1"/>
+      <w:numFmt w:val="lowerRoman"/>
+      <w:lvlText w:val="%6."/>
+      <w:lvlJc w:val="right"/>
+      <w:pPr>
+        <w:ind w:left="5040" w:hanging="180"/>
+      </w:pPr>
+    </w:lvl>
+    <w:lvl w:ilvl="6" w:tplc="0409000F" w:tentative="1">
+      <w:start w:val="1"/>
+      <w:numFmt w:val="decimal"/>
+      <w:lvlText w:val="%7."/>
+      <w:lvlJc w:val="left"/>
+      <w:pPr>
+        <w:ind w:left="5760" w:hanging="360"/>
+      </w:pPr>
+    </w:lvl>
+    <w:lvl w:ilvl="7" w:tplc="04090019" w:tentative="1">
+      <w:start w:val="1"/>
+      <w:numFmt w:val="lowerLetter"/>
+      <w:lvlText w:val="%8."/>
+      <w:lvlJc w:val="left"/>
+      <w:pPr>
+        <w:ind w:left="6480" w:hanging="360"/>
+      </w:pPr>
+    </w:lvl>
+    <w:lvl w:ilvl="8" w:tplc="0409001B" w:tentative="1">
+      <w:start w:val="1"/>
+      <w:numFmt w:val="lowerRoman"/>
+      <w:lvlText w:val="%9."/>
+      <w:lvlJc w:val="right"/>
+      <w:pPr>
+        <w:ind w:left="7200" w:hanging="180"/>
+      </w:pPr>
+    </w:lvl>
+  </w:abstractNum>
   <w:num w:numId="1">
     <w:abstractNumId w:val="2"/>
   </w:num>
@@ -1014,6 +1215,9 @@
   </w:num>
   <w:num w:numId="3">
     <w:abstractNumId w:val="0"/>
+  </w:num>
+  <w:num w:numId="4">
+    <w:abstractNumId w:val="3"/>
   </w:num>
 </w:numbering>
 </file>
@@ -1500,6 +1704,55 @@
       <w:szCs w:val="18"/>
     </w:rPr>
   </w:style>
+  <w:style w:type="paragraph" w:styleId="HTML">
+    <w:name w:val="HTML Preformatted"/>
+    <w:basedOn w:val="a"/>
+    <w:link w:val="HTML0"/>
+    <w:uiPriority w:val="99"/>
+    <w:semiHidden/>
+    <w:unhideWhenUsed/>
+    <w:rsid w:val="00DD5E0D"/>
+    <w:pPr>
+      <w:tabs>
+        <w:tab w:val="left" w:pos="916"/>
+        <w:tab w:val="left" w:pos="1832"/>
+        <w:tab w:val="left" w:pos="2748"/>
+        <w:tab w:val="left" w:pos="3664"/>
+        <w:tab w:val="left" w:pos="4580"/>
+        <w:tab w:val="left" w:pos="5496"/>
+        <w:tab w:val="left" w:pos="6412"/>
+        <w:tab w:val="left" w:pos="7328"/>
+        <w:tab w:val="left" w:pos="8244"/>
+        <w:tab w:val="left" w:pos="9160"/>
+        <w:tab w:val="left" w:pos="10076"/>
+        <w:tab w:val="left" w:pos="10992"/>
+        <w:tab w:val="left" w:pos="11908"/>
+        <w:tab w:val="left" w:pos="12824"/>
+        <w:tab w:val="left" w:pos="13740"/>
+        <w:tab w:val="left" w:pos="14656"/>
+      </w:tabs>
+      <w:bidi w:val="0"/>
+      <w:spacing w:after="0" w:line="240" w:lineRule="auto"/>
+    </w:pPr>
+    <w:rPr>
+      <w:rFonts w:ascii="Courier New" w:eastAsia="Times New Roman" w:hAnsi="Courier New" w:cs="Courier New"/>
+      <w:sz w:val="20"/>
+      <w:szCs w:val="20"/>
+    </w:rPr>
+  </w:style>
+  <w:style w:type="character" w:customStyle="1" w:styleId="HTML0">
+    <w:name w:val="HTML מעוצב מראש תו"/>
+    <w:basedOn w:val="a0"/>
+    <w:link w:val="HTML"/>
+    <w:uiPriority w:val="99"/>
+    <w:semiHidden/>
+    <w:rsid w:val="00DD5E0D"/>
+    <w:rPr>
+      <w:rFonts w:ascii="Courier New" w:eastAsia="Times New Roman" w:hAnsi="Courier New" w:cs="Courier New"/>
+      <w:sz w:val="20"/>
+      <w:szCs w:val="20"/>
+    </w:rPr>
+  </w:style>
 </w:styles>
 </file>
 
